--- a/(1) files_manipulation.docx
+++ b/(1) files_manipulation.docx
@@ -10,6 +10,7 @@
           <w:szCs w:val="24"/>
         </w:rPr>
       </w:pPr>
+      <w:proofErr w:type="spellStart"/>
       <w:r>
         <w:rPr>
           <w:rFonts w:ascii="Arial" w:hAnsi="Arial" w:cs="Arial"/>
@@ -17,24 +18,35 @@
           <w:sz w:val="24"/>
           <w:szCs w:val="24"/>
         </w:rPr>
-        <w:t>Part 1</w:t>
-      </w:r>
-    </w:p>
-    <w:p>
-      <w:pPr>
-        <w:rPr>
-          <w:rFonts w:ascii="Arial" w:hAnsi="Arial" w:cs="Arial"/>
-          <w:sz w:val="24"/>
-          <w:szCs w:val="24"/>
-          <w:lang w:val="en-US"/>
-        </w:rPr>
-      </w:pPr>
-      <w:r>
-        <w:rPr>
-          <w:rFonts w:ascii="Arial" w:hAnsi="Arial" w:cs="Arial"/>
-          <w:sz w:val="24"/>
-          <w:szCs w:val="24"/>
-          <w:lang w:val="en-US"/>
+        <w:t>Part</w:t>
+      </w:r>
+      <w:proofErr w:type="spellEnd"/>
+      <w:r>
+        <w:rPr>
+          <w:rFonts w:ascii="Arial" w:hAnsi="Arial" w:cs="Arial"/>
+          <w:b/>
+          <w:sz w:val="24"/>
+          <w:szCs w:val="24"/>
+        </w:rPr>
+        <w:t xml:space="preserve"> 1</w:t>
+      </w:r>
+    </w:p>
+    <w:p>
+      <w:pPr>
+        <w:rPr>
+          <w:rFonts w:ascii="Arial" w:hAnsi="Arial" w:cs="Arial"/>
+          <w:sz w:val="24"/>
+          <w:szCs w:val="24"/>
+          <w:lang w:val="en-US"/>
+        </w:rPr>
+      </w:pPr>
+      <w:r>
+        <w:rPr>
+          <w:rFonts w:ascii="Arial" w:hAnsi="Arial" w:cs="Arial"/>
+          <w:noProof/>
+          <w:sz w:val="24"/>
+          <w:szCs w:val="24"/>
+          <w:lang w:eastAsia="es-ES"/>
         </w:rPr>
         <w:drawing>
           <wp:inline distT="0" distB="0" distL="0" distR="0" wp14:anchorId="3A8C175A" wp14:editId="1FD3006A">
@@ -108,6 +120,47 @@
           <w:szCs w:val="24"/>
           <w:lang w:val="en-US"/>
         </w:rPr>
+        <w:t>cat &gt;&gt; awards</w:t>
+      </w:r>
+    </w:p>
+    <w:p>
+      <w:pPr>
+        <w:rPr>
+          <w:rFonts w:ascii="Arial" w:hAnsi="Arial" w:cs="Arial"/>
+          <w:sz w:val="24"/>
+          <w:szCs w:val="24"/>
+          <w:lang w:val="en-US"/>
+        </w:rPr>
+      </w:pPr>
+      <w:r>
+        <w:rPr>
+          <w:rFonts w:ascii="Arial" w:hAnsi="Arial" w:cs="Arial"/>
+          <w:sz w:val="24"/>
+          <w:szCs w:val="24"/>
+          <w:lang w:val="en-US"/>
+        </w:rPr>
+        <w:t>CHRISTOPHER#NOLAN#INCEPTION#DIRECTOR</w:t>
+      </w:r>
+      <w:bookmarkStart w:id="0" w:name="_GoBack"/>
+      <w:bookmarkEnd w:id="0"/>
+    </w:p>
+    <w:p>
+      <w:pPr>
+        <w:rPr>
+          <w:rFonts w:ascii="Arial" w:hAnsi="Arial" w:cs="Arial"/>
+          <w:sz w:val="24"/>
+          <w:szCs w:val="24"/>
+          <w:lang w:val="en-US"/>
+        </w:rPr>
+      </w:pPr>
+      <w:r>
+        <w:rPr>
+          <w:rFonts w:ascii="Arial" w:hAnsi="Arial" w:cs="Arial"/>
+          <w:noProof/>
+          <w:sz w:val="24"/>
+          <w:szCs w:val="24"/>
+          <w:lang w:eastAsia="es-ES"/>
+        </w:rPr>
         <w:drawing>
           <wp:inline distT="0" distB="0" distL="0" distR="0" wp14:anchorId="33D37BA0" wp14:editId="4D5D931A">
             <wp:extent cx="3791479" cy="1343212"/>
@@ -176,9 +229,10 @@
       <w:r>
         <w:rPr>
           <w:rFonts w:ascii="Arial" w:hAnsi="Arial" w:cs="Arial"/>
-          <w:sz w:val="24"/>
-          <w:szCs w:val="24"/>
-          <w:lang w:val="en-US"/>
+          <w:noProof/>
+          <w:sz w:val="24"/>
+          <w:szCs w:val="24"/>
+          <w:lang w:eastAsia="es-ES"/>
         </w:rPr>
         <w:drawing>
           <wp:inline distT="0" distB="0" distL="0" distR="0" wp14:anchorId="5761B550" wp14:editId="602FC124">
@@ -248,9 +302,10 @@
       <w:r>
         <w:rPr>
           <w:rFonts w:ascii="Arial" w:hAnsi="Arial" w:cs="Arial"/>
-          <w:sz w:val="24"/>
-          <w:szCs w:val="24"/>
-          <w:lang w:val="en-US"/>
+          <w:noProof/>
+          <w:sz w:val="24"/>
+          <w:szCs w:val="24"/>
+          <w:lang w:eastAsia="es-ES"/>
         </w:rPr>
         <w:drawing>
           <wp:inline distT="0" distB="0" distL="0" distR="0" wp14:anchorId="0FFE31DE" wp14:editId="6F274C9B">
@@ -320,9 +375,10 @@
       <w:r>
         <w:rPr>
           <w:rFonts w:ascii="Arial" w:hAnsi="Arial" w:cs="Arial"/>
-          <w:sz w:val="24"/>
-          <w:szCs w:val="24"/>
-          <w:lang w:val="en-US"/>
+          <w:noProof/>
+          <w:sz w:val="24"/>
+          <w:szCs w:val="24"/>
+          <w:lang w:eastAsia="es-ES"/>
         </w:rPr>
         <w:drawing>
           <wp:inline distT="0" distB="0" distL="0" distR="0" wp14:anchorId="671CED29" wp14:editId="39197C85">
@@ -392,10 +448,12 @@
       <w:r>
         <w:rPr>
           <w:rFonts w:ascii="Arial" w:hAnsi="Arial" w:cs="Arial"/>
-          <w:sz w:val="24"/>
-          <w:szCs w:val="24"/>
-          <w:lang w:val="en-US"/>
-        </w:rPr>
+          <w:noProof/>
+          <w:sz w:val="24"/>
+          <w:szCs w:val="24"/>
+          <w:lang w:eastAsia="es-ES"/>
+        </w:rPr>
+        <w:lastRenderedPageBreak/>
         <w:drawing>
           <wp:inline distT="0" distB="0" distL="0" distR="0" wp14:anchorId="4DA8CA8F" wp14:editId="74557FAC">
             <wp:extent cx="5400040" cy="895350"/>
@@ -449,7 +507,6 @@
           <w:szCs w:val="24"/>
           <w:lang w:val="en-US"/>
         </w:rPr>
-        <w:lastRenderedPageBreak/>
         <w:t>5.</w:t>
       </w:r>
     </w:p>
@@ -465,9 +522,10 @@
       <w:r>
         <w:rPr>
           <w:rFonts w:ascii="Arial" w:hAnsi="Arial" w:cs="Arial"/>
-          <w:sz w:val="24"/>
-          <w:szCs w:val="24"/>
-          <w:lang w:val="en-US"/>
+          <w:noProof/>
+          <w:sz w:val="24"/>
+          <w:szCs w:val="24"/>
+          <w:lang w:eastAsia="es-ES"/>
         </w:rPr>
         <w:drawing>
           <wp:inline distT="0" distB="0" distL="0" distR="0" wp14:anchorId="7FA2D164" wp14:editId="01B628E1">
@@ -537,9 +595,10 @@
       <w:r>
         <w:rPr>
           <w:rFonts w:ascii="Arial" w:hAnsi="Arial" w:cs="Arial"/>
-          <w:sz w:val="24"/>
-          <w:szCs w:val="24"/>
-          <w:lang w:val="en-US"/>
+          <w:noProof/>
+          <w:sz w:val="24"/>
+          <w:szCs w:val="24"/>
+          <w:lang w:eastAsia="es-ES"/>
         </w:rPr>
         <w:drawing>
           <wp:inline distT="0" distB="0" distL="0" distR="0" wp14:anchorId="32641AF1" wp14:editId="7C67B1EC">
@@ -621,9 +680,10 @@
       <w:r>
         <w:rPr>
           <w:rFonts w:ascii="Arial" w:hAnsi="Arial" w:cs="Arial"/>
-          <w:sz w:val="24"/>
-          <w:szCs w:val="24"/>
-          <w:lang w:val="en-US"/>
+          <w:noProof/>
+          <w:sz w:val="24"/>
+          <w:szCs w:val="24"/>
+          <w:lang w:eastAsia="es-ES"/>
         </w:rPr>
         <w:drawing>
           <wp:inline distT="0" distB="0" distL="0" distR="0" wp14:anchorId="3D6DB93C" wp14:editId="7499D0CC">
@@ -693,9 +753,10 @@
       <w:r>
         <w:rPr>
           <w:rFonts w:ascii="Arial" w:hAnsi="Arial" w:cs="Arial"/>
-          <w:sz w:val="24"/>
-          <w:szCs w:val="24"/>
-          <w:lang w:val="en-US"/>
+          <w:noProof/>
+          <w:sz w:val="24"/>
+          <w:szCs w:val="24"/>
+          <w:lang w:eastAsia="es-ES"/>
         </w:rPr>
         <w:drawing>
           <wp:inline distT="0" distB="0" distL="0" distR="0" wp14:anchorId="13E55B2D" wp14:editId="5D32F16D">
@@ -765,10 +826,12 @@
       <w:r>
         <w:rPr>
           <w:rFonts w:ascii="Arial" w:hAnsi="Arial" w:cs="Arial"/>
-          <w:sz w:val="24"/>
-          <w:szCs w:val="24"/>
-          <w:lang w:val="en-US"/>
-        </w:rPr>
+          <w:noProof/>
+          <w:sz w:val="24"/>
+          <w:szCs w:val="24"/>
+          <w:lang w:eastAsia="es-ES"/>
+        </w:rPr>
+        <w:lastRenderedPageBreak/>
         <w:drawing>
           <wp:inline distT="0" distB="0" distL="0" distR="0" wp14:anchorId="2F302880" wp14:editId="29470B26">
             <wp:extent cx="3658111" cy="1514686"/>
@@ -822,7 +885,6 @@
           <w:szCs w:val="24"/>
           <w:lang w:val="en-US"/>
         </w:rPr>
-        <w:lastRenderedPageBreak/>
         <w:t>9.</w:t>
       </w:r>
     </w:p>
@@ -838,9 +900,10 @@
       <w:r>
         <w:rPr>
           <w:rFonts w:ascii="Arial" w:hAnsi="Arial" w:cs="Arial"/>
-          <w:sz w:val="24"/>
-          <w:szCs w:val="24"/>
-          <w:lang w:val="en-US"/>
+          <w:noProof/>
+          <w:sz w:val="24"/>
+          <w:szCs w:val="24"/>
+          <w:lang w:eastAsia="es-ES"/>
         </w:rPr>
         <w:drawing>
           <wp:inline distT="0" distB="0" distL="0" distR="0" wp14:anchorId="12BC8A78" wp14:editId="3C22463E">
@@ -910,9 +973,10 @@
       <w:r>
         <w:rPr>
           <w:rFonts w:ascii="Arial" w:hAnsi="Arial" w:cs="Arial"/>
-          <w:sz w:val="24"/>
-          <w:szCs w:val="24"/>
-          <w:lang w:val="en-US"/>
+          <w:noProof/>
+          <w:sz w:val="24"/>
+          <w:szCs w:val="24"/>
+          <w:lang w:eastAsia="es-ES"/>
         </w:rPr>
         <w:drawing>
           <wp:inline distT="0" distB="0" distL="0" distR="0" wp14:anchorId="16EBCEF6" wp14:editId="669D4358">
@@ -982,9 +1046,10 @@
       <w:r>
         <w:rPr>
           <w:rFonts w:ascii="Arial" w:hAnsi="Arial" w:cs="Arial"/>
-          <w:sz w:val="24"/>
-          <w:szCs w:val="24"/>
-          <w:lang w:val="en-US"/>
+          <w:noProof/>
+          <w:sz w:val="24"/>
+          <w:szCs w:val="24"/>
+          <w:lang w:eastAsia="es-ES"/>
         </w:rPr>
         <w:drawing>
           <wp:inline distT="0" distB="0" distL="0" distR="0" wp14:anchorId="7A60C053" wp14:editId="13431D8D">
@@ -1032,8 +1097,636 @@
           <w:lang w:val="en-US"/>
         </w:rPr>
       </w:pPr>
-      <w:bookmarkStart w:id="0" w:name="_GoBack"/>
-      <w:bookmarkEnd w:id="0"/>
+      <w:r>
+        <w:rPr>
+          <w:rFonts w:ascii="Arial" w:hAnsi="Arial" w:cs="Arial"/>
+          <w:b/>
+          <w:sz w:val="24"/>
+          <w:szCs w:val="24"/>
+          <w:lang w:val="en-US"/>
+        </w:rPr>
+        <w:t>Part 3</w:t>
+      </w:r>
+    </w:p>
+    <w:p>
+      <w:pPr>
+        <w:rPr>
+          <w:rFonts w:ascii="Arial" w:hAnsi="Arial" w:cs="Arial"/>
+          <w:sz w:val="24"/>
+          <w:szCs w:val="24"/>
+          <w:lang w:val="en-US"/>
+        </w:rPr>
+      </w:pPr>
+      <w:r>
+        <w:rPr>
+          <w:rFonts w:ascii="Arial" w:hAnsi="Arial" w:cs="Arial"/>
+          <w:sz w:val="24"/>
+          <w:szCs w:val="24"/>
+          <w:lang w:val="en-US"/>
+        </w:rPr>
+        <w:t>12.</w:t>
+      </w:r>
+    </w:p>
+    <w:p>
+      <w:pPr>
+        <w:rPr>
+          <w:rFonts w:ascii="Arial" w:hAnsi="Arial" w:cs="Arial"/>
+          <w:sz w:val="24"/>
+          <w:szCs w:val="24"/>
+          <w:lang w:val="en-US"/>
+        </w:rPr>
+      </w:pPr>
+      <w:r>
+        <w:rPr>
+          <w:rFonts w:ascii="Arial" w:hAnsi="Arial" w:cs="Arial"/>
+          <w:sz w:val="24"/>
+          <w:szCs w:val="24"/>
+          <w:lang w:val="en-US"/>
+        </w:rPr>
+        <w:lastRenderedPageBreak/>
+        <w:drawing>
+          <wp:inline distT="0" distB="0" distL="0" distR="0" wp14:anchorId="12B1C593" wp14:editId="4F35F317">
+            <wp:extent cx="5400040" cy="4234815"/>
+            <wp:effectExtent l="0" t="0" r="0" b="0"/>
+            <wp:docPr id="2" name="Imagen 2"/>
+            <wp:cNvGraphicFramePr>
+              <a:graphicFrameLocks xmlns:a="http://schemas.openxmlformats.org/drawingml/2006/main" noChangeAspect="1"/>
+            </wp:cNvGraphicFramePr>
+            <a:graphic xmlns:a="http://schemas.openxmlformats.org/drawingml/2006/main">
+              <a:graphicData uri="http://schemas.openxmlformats.org/drawingml/2006/picture">
+                <pic:pic xmlns:pic="http://schemas.openxmlformats.org/drawingml/2006/picture">
+                  <pic:nvPicPr>
+                    <pic:cNvPr id="1" name=""/>
+                    <pic:cNvPicPr/>
+                  </pic:nvPicPr>
+                  <pic:blipFill>
+                    <a:blip r:embed="rId18"/>
+                    <a:stretch>
+                      <a:fillRect/>
+                    </a:stretch>
+                  </pic:blipFill>
+                  <pic:spPr>
+                    <a:xfrm>
+                      <a:off x="0" y="0"/>
+                      <a:ext cx="5400040" cy="4234815"/>
+                    </a:xfrm>
+                    <a:prstGeom prst="rect">
+                      <a:avLst/>
+                    </a:prstGeom>
+                  </pic:spPr>
+                </pic:pic>
+              </a:graphicData>
+            </a:graphic>
+          </wp:inline>
+        </w:drawing>
+      </w:r>
+    </w:p>
+    <w:p>
+      <w:pPr>
+        <w:rPr>
+          <w:rFonts w:ascii="Arial" w:hAnsi="Arial" w:cs="Arial"/>
+          <w:sz w:val="24"/>
+          <w:szCs w:val="24"/>
+          <w:lang w:val="en-US"/>
+        </w:rPr>
+      </w:pPr>
+      <w:r>
+        <w:rPr>
+          <w:rFonts w:ascii="Arial" w:hAnsi="Arial" w:cs="Arial"/>
+          <w:sz w:val="24"/>
+          <w:szCs w:val="24"/>
+          <w:lang w:val="en-US"/>
+        </w:rPr>
+        <w:t>13.</w:t>
+      </w:r>
+    </w:p>
+    <w:p>
+      <w:pPr>
+        <w:rPr>
+          <w:rFonts w:ascii="Arial" w:hAnsi="Arial" w:cs="Arial"/>
+          <w:sz w:val="24"/>
+          <w:szCs w:val="24"/>
+          <w:lang w:val="en-US"/>
+        </w:rPr>
+      </w:pPr>
+      <w:r>
+        <w:rPr>
+          <w:rFonts w:ascii="Arial" w:hAnsi="Arial" w:cs="Arial"/>
+          <w:sz w:val="24"/>
+          <w:szCs w:val="24"/>
+          <w:lang w:val="en-US"/>
+        </w:rPr>
+        <w:t>cat list</w:t>
+      </w:r>
+    </w:p>
+    <w:p>
+      <w:pPr>
+        <w:rPr>
+          <w:rFonts w:ascii="Arial" w:hAnsi="Arial" w:cs="Arial"/>
+          <w:sz w:val="24"/>
+          <w:szCs w:val="24"/>
+          <w:lang w:val="en-US"/>
+        </w:rPr>
+      </w:pPr>
+      <w:r>
+        <w:rPr>
+          <w:rFonts w:ascii="Arial" w:hAnsi="Arial" w:cs="Arial"/>
+          <w:sz w:val="24"/>
+          <w:szCs w:val="24"/>
+          <w:lang w:val="en-US"/>
+        </w:rPr>
+        <w:lastRenderedPageBreak/>
+        <w:drawing>
+          <wp:inline distT="0" distB="0" distL="0" distR="0" wp14:anchorId="5ECCAED0" wp14:editId="59D3FCD9">
+            <wp:extent cx="3267531" cy="4305901"/>
+            <wp:effectExtent l="0" t="0" r="9525" b="0"/>
+            <wp:docPr id="18" name="Imagen 18"/>
+            <wp:cNvGraphicFramePr>
+              <a:graphicFrameLocks xmlns:a="http://schemas.openxmlformats.org/drawingml/2006/main" noChangeAspect="1"/>
+            </wp:cNvGraphicFramePr>
+            <a:graphic xmlns:a="http://schemas.openxmlformats.org/drawingml/2006/main">
+              <a:graphicData uri="http://schemas.openxmlformats.org/drawingml/2006/picture">
+                <pic:pic xmlns:pic="http://schemas.openxmlformats.org/drawingml/2006/picture">
+                  <pic:nvPicPr>
+                    <pic:cNvPr id="1" name=""/>
+                    <pic:cNvPicPr/>
+                  </pic:nvPicPr>
+                  <pic:blipFill>
+                    <a:blip r:embed="rId19"/>
+                    <a:stretch>
+                      <a:fillRect/>
+                    </a:stretch>
+                  </pic:blipFill>
+                  <pic:spPr>
+                    <a:xfrm>
+                      <a:off x="0" y="0"/>
+                      <a:ext cx="3267531" cy="4305901"/>
+                    </a:xfrm>
+                    <a:prstGeom prst="rect">
+                      <a:avLst/>
+                    </a:prstGeom>
+                  </pic:spPr>
+                </pic:pic>
+              </a:graphicData>
+            </a:graphic>
+          </wp:inline>
+        </w:drawing>
+      </w:r>
+    </w:p>
+    <w:p>
+      <w:pPr>
+        <w:rPr>
+          <w:rFonts w:ascii="Arial" w:hAnsi="Arial" w:cs="Arial"/>
+          <w:sz w:val="24"/>
+          <w:szCs w:val="24"/>
+          <w:lang w:val="en-US"/>
+        </w:rPr>
+      </w:pPr>
+    </w:p>
+    <w:p>
+      <w:pPr>
+        <w:rPr>
+          <w:rFonts w:ascii="Arial" w:hAnsi="Arial" w:cs="Arial"/>
+          <w:sz w:val="24"/>
+          <w:szCs w:val="24"/>
+          <w:lang w:val="en-US"/>
+        </w:rPr>
+      </w:pPr>
+      <w:r>
+        <w:rPr>
+          <w:rFonts w:ascii="Arial" w:hAnsi="Arial" w:cs="Arial"/>
+          <w:sz w:val="24"/>
+          <w:szCs w:val="24"/>
+          <w:lang w:val="en-US"/>
+        </w:rPr>
+        <w:t>Less list</w:t>
+      </w:r>
+    </w:p>
+    <w:p>
+      <w:pPr>
+        <w:rPr>
+          <w:rFonts w:ascii="Arial" w:hAnsi="Arial" w:cs="Arial"/>
+          <w:sz w:val="24"/>
+          <w:szCs w:val="24"/>
+          <w:lang w:val="en-US"/>
+        </w:rPr>
+      </w:pPr>
+      <w:r>
+        <w:rPr>
+          <w:rFonts w:ascii="Arial" w:hAnsi="Arial" w:cs="Arial"/>
+          <w:sz w:val="24"/>
+          <w:szCs w:val="24"/>
+          <w:lang w:val="en-US"/>
+        </w:rPr>
+        <w:drawing>
+          <wp:inline distT="0" distB="0" distL="0" distR="0" wp14:anchorId="33462E11" wp14:editId="58E5EE96">
+            <wp:extent cx="3372321" cy="409632"/>
+            <wp:effectExtent l="0" t="0" r="0" b="9525"/>
+            <wp:docPr id="3" name="Imagen 3"/>
+            <wp:cNvGraphicFramePr>
+              <a:graphicFrameLocks xmlns:a="http://schemas.openxmlformats.org/drawingml/2006/main" noChangeAspect="1"/>
+            </wp:cNvGraphicFramePr>
+            <a:graphic xmlns:a="http://schemas.openxmlformats.org/drawingml/2006/main">
+              <a:graphicData uri="http://schemas.openxmlformats.org/drawingml/2006/picture">
+                <pic:pic xmlns:pic="http://schemas.openxmlformats.org/drawingml/2006/picture">
+                  <pic:nvPicPr>
+                    <pic:cNvPr id="1" name=""/>
+                    <pic:cNvPicPr/>
+                  </pic:nvPicPr>
+                  <pic:blipFill>
+                    <a:blip r:embed="rId20"/>
+                    <a:stretch>
+                      <a:fillRect/>
+                    </a:stretch>
+                  </pic:blipFill>
+                  <pic:spPr>
+                    <a:xfrm>
+                      <a:off x="0" y="0"/>
+                      <a:ext cx="3372321" cy="409632"/>
+                    </a:xfrm>
+                    <a:prstGeom prst="rect">
+                      <a:avLst/>
+                    </a:prstGeom>
+                  </pic:spPr>
+                </pic:pic>
+              </a:graphicData>
+            </a:graphic>
+          </wp:inline>
+        </w:drawing>
+      </w:r>
+    </w:p>
+    <w:p>
+      <w:pPr>
+        <w:rPr>
+          <w:rFonts w:ascii="Arial" w:hAnsi="Arial" w:cs="Arial"/>
+          <w:sz w:val="24"/>
+          <w:szCs w:val="24"/>
+          <w:lang w:val="en-US"/>
+        </w:rPr>
+      </w:pPr>
+      <w:r>
+        <w:rPr>
+          <w:rFonts w:ascii="Arial" w:hAnsi="Arial" w:cs="Arial"/>
+          <w:sz w:val="24"/>
+          <w:szCs w:val="24"/>
+          <w:lang w:val="en-US"/>
+        </w:rPr>
+        <w:lastRenderedPageBreak/>
+        <w:drawing>
+          <wp:inline distT="0" distB="0" distL="0" distR="0" wp14:anchorId="15ECB2E0" wp14:editId="08A45BBE">
+            <wp:extent cx="2619741" cy="4324954"/>
+            <wp:effectExtent l="0" t="0" r="9525" b="0"/>
+            <wp:docPr id="17" name="Imagen 17"/>
+            <wp:cNvGraphicFramePr>
+              <a:graphicFrameLocks xmlns:a="http://schemas.openxmlformats.org/drawingml/2006/main" noChangeAspect="1"/>
+            </wp:cNvGraphicFramePr>
+            <a:graphic xmlns:a="http://schemas.openxmlformats.org/drawingml/2006/main">
+              <a:graphicData uri="http://schemas.openxmlformats.org/drawingml/2006/picture">
+                <pic:pic xmlns:pic="http://schemas.openxmlformats.org/drawingml/2006/picture">
+                  <pic:nvPicPr>
+                    <pic:cNvPr id="1" name=""/>
+                    <pic:cNvPicPr/>
+                  </pic:nvPicPr>
+                  <pic:blipFill>
+                    <a:blip r:embed="rId21"/>
+                    <a:stretch>
+                      <a:fillRect/>
+                    </a:stretch>
+                  </pic:blipFill>
+                  <pic:spPr>
+                    <a:xfrm>
+                      <a:off x="0" y="0"/>
+                      <a:ext cx="2619741" cy="4324954"/>
+                    </a:xfrm>
+                    <a:prstGeom prst="rect">
+                      <a:avLst/>
+                    </a:prstGeom>
+                  </pic:spPr>
+                </pic:pic>
+              </a:graphicData>
+            </a:graphic>
+          </wp:inline>
+        </w:drawing>
+      </w:r>
+    </w:p>
+    <w:p>
+      <w:pPr>
+        <w:rPr>
+          <w:rFonts w:ascii="Arial" w:hAnsi="Arial" w:cs="Arial"/>
+          <w:sz w:val="24"/>
+          <w:szCs w:val="24"/>
+          <w:lang w:val="en-US"/>
+        </w:rPr>
+      </w:pPr>
+      <w:r>
+        <w:rPr>
+          <w:rFonts w:ascii="Arial" w:hAnsi="Arial" w:cs="Arial"/>
+          <w:sz w:val="24"/>
+          <w:szCs w:val="24"/>
+          <w:lang w:val="en-US"/>
+        </w:rPr>
+        <w:t>more list</w:t>
+      </w:r>
+    </w:p>
+    <w:p>
+      <w:pPr>
+        <w:rPr>
+          <w:rFonts w:ascii="Arial" w:hAnsi="Arial" w:cs="Arial"/>
+          <w:sz w:val="24"/>
+          <w:szCs w:val="24"/>
+          <w:lang w:val="en-US"/>
+        </w:rPr>
+      </w:pPr>
+      <w:r>
+        <w:rPr>
+          <w:rFonts w:ascii="Arial" w:hAnsi="Arial" w:cs="Arial"/>
+          <w:sz w:val="24"/>
+          <w:szCs w:val="24"/>
+          <w:lang w:val="en-US"/>
+        </w:rPr>
+        <w:lastRenderedPageBreak/>
+        <w:drawing>
+          <wp:inline distT="0" distB="0" distL="0" distR="0" wp14:anchorId="30732B4D" wp14:editId="3DD2FAEC">
+            <wp:extent cx="3343742" cy="4305901"/>
+            <wp:effectExtent l="0" t="0" r="9525" b="0"/>
+            <wp:docPr id="19" name="Imagen 19"/>
+            <wp:cNvGraphicFramePr>
+              <a:graphicFrameLocks xmlns:a="http://schemas.openxmlformats.org/drawingml/2006/main" noChangeAspect="1"/>
+            </wp:cNvGraphicFramePr>
+            <a:graphic xmlns:a="http://schemas.openxmlformats.org/drawingml/2006/main">
+              <a:graphicData uri="http://schemas.openxmlformats.org/drawingml/2006/picture">
+                <pic:pic xmlns:pic="http://schemas.openxmlformats.org/drawingml/2006/picture">
+                  <pic:nvPicPr>
+                    <pic:cNvPr id="1" name=""/>
+                    <pic:cNvPicPr/>
+                  </pic:nvPicPr>
+                  <pic:blipFill>
+                    <a:blip r:embed="rId22"/>
+                    <a:stretch>
+                      <a:fillRect/>
+                    </a:stretch>
+                  </pic:blipFill>
+                  <pic:spPr>
+                    <a:xfrm>
+                      <a:off x="0" y="0"/>
+                      <a:ext cx="3343742" cy="4305901"/>
+                    </a:xfrm>
+                    <a:prstGeom prst="rect">
+                      <a:avLst/>
+                    </a:prstGeom>
+                  </pic:spPr>
+                </pic:pic>
+              </a:graphicData>
+            </a:graphic>
+          </wp:inline>
+        </w:drawing>
+      </w:r>
+    </w:p>
+    <w:p>
+      <w:pPr>
+        <w:rPr>
+          <w:rFonts w:ascii="Arial" w:hAnsi="Arial" w:cs="Arial"/>
+          <w:sz w:val="24"/>
+          <w:szCs w:val="24"/>
+          <w:lang w:val="en-US"/>
+        </w:rPr>
+      </w:pPr>
+      <w:r>
+        <w:rPr>
+          <w:rFonts w:ascii="Arial" w:hAnsi="Arial" w:cs="Arial"/>
+          <w:sz w:val="24"/>
+          <w:szCs w:val="24"/>
+          <w:lang w:val="en-US"/>
+        </w:rPr>
+        <w:t>14.</w:t>
+      </w:r>
+    </w:p>
+    <w:p>
+      <w:pPr>
+        <w:rPr>
+          <w:rFonts w:ascii="Arial" w:hAnsi="Arial" w:cs="Arial"/>
+          <w:sz w:val="24"/>
+          <w:szCs w:val="24"/>
+          <w:lang w:val="en-US"/>
+        </w:rPr>
+      </w:pPr>
+      <w:r>
+        <w:rPr>
+          <w:rFonts w:ascii="Arial" w:hAnsi="Arial" w:cs="Arial"/>
+          <w:sz w:val="24"/>
+          <w:szCs w:val="24"/>
+          <w:lang w:val="en-US"/>
+        </w:rPr>
+        <w:drawing>
+          <wp:inline distT="0" distB="0" distL="0" distR="0" wp14:anchorId="1FE1022F" wp14:editId="33BD647E">
+            <wp:extent cx="5400040" cy="947420"/>
+            <wp:effectExtent l="0" t="0" r="0" b="5080"/>
+            <wp:docPr id="20" name="Imagen 20"/>
+            <wp:cNvGraphicFramePr>
+              <a:graphicFrameLocks xmlns:a="http://schemas.openxmlformats.org/drawingml/2006/main" noChangeAspect="1"/>
+            </wp:cNvGraphicFramePr>
+            <a:graphic xmlns:a="http://schemas.openxmlformats.org/drawingml/2006/main">
+              <a:graphicData uri="http://schemas.openxmlformats.org/drawingml/2006/picture">
+                <pic:pic xmlns:pic="http://schemas.openxmlformats.org/drawingml/2006/picture">
+                  <pic:nvPicPr>
+                    <pic:cNvPr id="1" name=""/>
+                    <pic:cNvPicPr/>
+                  </pic:nvPicPr>
+                  <pic:blipFill>
+                    <a:blip r:embed="rId23"/>
+                    <a:stretch>
+                      <a:fillRect/>
+                    </a:stretch>
+                  </pic:blipFill>
+                  <pic:spPr>
+                    <a:xfrm>
+                      <a:off x="0" y="0"/>
+                      <a:ext cx="5400040" cy="947420"/>
+                    </a:xfrm>
+                    <a:prstGeom prst="rect">
+                      <a:avLst/>
+                    </a:prstGeom>
+                  </pic:spPr>
+                </pic:pic>
+              </a:graphicData>
+            </a:graphic>
+          </wp:inline>
+        </w:drawing>
+      </w:r>
+    </w:p>
+    <w:p>
+      <w:pPr>
+        <w:rPr>
+          <w:rFonts w:ascii="Arial" w:hAnsi="Arial" w:cs="Arial"/>
+          <w:sz w:val="24"/>
+          <w:szCs w:val="24"/>
+          <w:lang w:val="en-US"/>
+        </w:rPr>
+      </w:pPr>
+      <w:r>
+        <w:rPr>
+          <w:rFonts w:ascii="Arial" w:hAnsi="Arial" w:cs="Arial"/>
+          <w:sz w:val="24"/>
+          <w:szCs w:val="24"/>
+          <w:lang w:val="en-US"/>
+        </w:rPr>
+        <w:t>Or</w:t>
+      </w:r>
+    </w:p>
+    <w:p>
+      <w:pPr>
+        <w:rPr>
+          <w:rFonts w:ascii="Arial" w:hAnsi="Arial" w:cs="Arial"/>
+          <w:sz w:val="24"/>
+          <w:szCs w:val="24"/>
+          <w:lang w:val="en-US"/>
+        </w:rPr>
+      </w:pPr>
+      <w:r>
+        <w:rPr>
+          <w:rFonts w:ascii="Arial" w:hAnsi="Arial" w:cs="Arial"/>
+          <w:sz w:val="24"/>
+          <w:szCs w:val="24"/>
+          <w:lang w:val="en-US"/>
+        </w:rPr>
+        <w:drawing>
+          <wp:inline distT="0" distB="0" distL="0" distR="0" wp14:anchorId="6767EE70" wp14:editId="65477670">
+            <wp:extent cx="5400040" cy="1120140"/>
+            <wp:effectExtent l="0" t="0" r="0" b="3810"/>
+            <wp:docPr id="21" name="Imagen 21"/>
+            <wp:cNvGraphicFramePr>
+              <a:graphicFrameLocks xmlns:a="http://schemas.openxmlformats.org/drawingml/2006/main" noChangeAspect="1"/>
+            </wp:cNvGraphicFramePr>
+            <a:graphic xmlns:a="http://schemas.openxmlformats.org/drawingml/2006/main">
+              <a:graphicData uri="http://schemas.openxmlformats.org/drawingml/2006/picture">
+                <pic:pic xmlns:pic="http://schemas.openxmlformats.org/drawingml/2006/picture">
+                  <pic:nvPicPr>
+                    <pic:cNvPr id="1" name=""/>
+                    <pic:cNvPicPr/>
+                  </pic:nvPicPr>
+                  <pic:blipFill>
+                    <a:blip r:embed="rId24"/>
+                    <a:stretch>
+                      <a:fillRect/>
+                    </a:stretch>
+                  </pic:blipFill>
+                  <pic:spPr>
+                    <a:xfrm>
+                      <a:off x="0" y="0"/>
+                      <a:ext cx="5400040" cy="1120140"/>
+                    </a:xfrm>
+                    <a:prstGeom prst="rect">
+                      <a:avLst/>
+                    </a:prstGeom>
+                  </pic:spPr>
+                </pic:pic>
+              </a:graphicData>
+            </a:graphic>
+          </wp:inline>
+        </w:drawing>
+      </w:r>
+    </w:p>
+    <w:p>
+      <w:pPr>
+        <w:rPr>
+          <w:rFonts w:ascii="Arial" w:hAnsi="Arial" w:cs="Arial"/>
+          <w:sz w:val="24"/>
+          <w:szCs w:val="24"/>
+          <w:lang w:val="en-US"/>
+        </w:rPr>
+      </w:pPr>
+      <w:r>
+        <w:rPr>
+          <w:rFonts w:ascii="Arial" w:hAnsi="Arial" w:cs="Arial"/>
+          <w:sz w:val="24"/>
+          <w:szCs w:val="24"/>
+          <w:lang w:val="en-US"/>
+        </w:rPr>
+        <w:t>15.</w:t>
+      </w:r>
+    </w:p>
+    <w:p>
+      <w:pPr>
+        <w:rPr>
+          <w:rFonts w:ascii="Arial" w:hAnsi="Arial" w:cs="Arial"/>
+          <w:sz w:val="24"/>
+          <w:szCs w:val="24"/>
+          <w:lang w:val="en-US"/>
+        </w:rPr>
+      </w:pPr>
+      <w:r>
+        <w:rPr>
+          <w:rFonts w:ascii="Arial" w:hAnsi="Arial" w:cs="Arial"/>
+          <w:sz w:val="24"/>
+          <w:szCs w:val="24"/>
+          <w:lang w:val="en-US"/>
+        </w:rPr>
+        <w:lastRenderedPageBreak/>
+        <w:drawing>
+          <wp:inline distT="0" distB="0" distL="0" distR="0" wp14:anchorId="1DD5BA89" wp14:editId="5AF403FA">
+            <wp:extent cx="5400040" cy="4303395"/>
+            <wp:effectExtent l="0" t="0" r="0" b="1905"/>
+            <wp:docPr id="22" name="Imagen 22"/>
+            <wp:cNvGraphicFramePr>
+              <a:graphicFrameLocks xmlns:a="http://schemas.openxmlformats.org/drawingml/2006/main" noChangeAspect="1"/>
+            </wp:cNvGraphicFramePr>
+            <a:graphic xmlns:a="http://schemas.openxmlformats.org/drawingml/2006/main">
+              <a:graphicData uri="http://schemas.openxmlformats.org/drawingml/2006/picture">
+                <pic:pic xmlns:pic="http://schemas.openxmlformats.org/drawingml/2006/picture">
+                  <pic:nvPicPr>
+                    <pic:cNvPr id="1" name=""/>
+                    <pic:cNvPicPr/>
+                  </pic:nvPicPr>
+                  <pic:blipFill>
+                    <a:blip r:embed="rId25"/>
+                    <a:stretch>
+                      <a:fillRect/>
+                    </a:stretch>
+                  </pic:blipFill>
+                  <pic:spPr>
+                    <a:xfrm>
+                      <a:off x="0" y="0"/>
+                      <a:ext cx="5400040" cy="4303395"/>
+                    </a:xfrm>
+                    <a:prstGeom prst="rect">
+                      <a:avLst/>
+                    </a:prstGeom>
+                  </pic:spPr>
+                </pic:pic>
+              </a:graphicData>
+            </a:graphic>
+          </wp:inline>
+        </w:drawing>
+      </w:r>
+    </w:p>
+    <w:p>
+      <w:pPr>
+        <w:rPr>
+          <w:rFonts w:ascii="Arial" w:hAnsi="Arial" w:cs="Arial"/>
+          <w:sz w:val="24"/>
+          <w:szCs w:val="24"/>
+          <w:lang w:val="en-US"/>
+        </w:rPr>
+      </w:pPr>
+      <w:r>
+        <w:rPr>
+          <w:rFonts w:ascii="Arial" w:hAnsi="Arial" w:cs="Arial"/>
+          <w:sz w:val="24"/>
+          <w:szCs w:val="24"/>
+          <w:lang w:val="en-US"/>
+        </w:rPr>
+        <w:t>16.</w:t>
+      </w:r>
+    </w:p>
+    <w:p>
+      <w:pPr>
+        <w:rPr>
+          <w:rFonts w:ascii="Arial" w:hAnsi="Arial" w:cs="Arial"/>
+          <w:sz w:val="24"/>
+          <w:szCs w:val="24"/>
+          <w:lang w:val="en-US"/>
+        </w:rPr>
+      </w:pPr>
     </w:p>
     <w:sectPr>
       <w:pgSz w:w="11906" w:h="16838"/>
